--- a/RAPPORTFINAL.docx
+++ b/RAPPORTFINAL.docx
@@ -4061,8 +4061,6 @@
         <w:tab/>
         <w:t>p.17</w:t>
       </w:r>
-      <w:bookmarkStart w:id="1" w:name="_GoBack"/>
-      <w:bookmarkEnd w:id="1"/>
     </w:p>
     <w:p>
       <w:pPr>
@@ -4341,7 +4339,23 @@
           <w:sz w:val="24"/>
           <w:szCs w:val="24"/>
         </w:rPr>
-        <w:t>Premièrement il nous était demandé de crée une simulation du projet avec le logicielle Prot</w:t>
+        <w:t>Premièrement il nous était demandé de crée</w:t>
+      </w:r>
+      <w:r>
+        <w:rPr>
+          <w:rFonts w:ascii="Tahoma" w:hAnsi="Tahoma" w:cs="Tahoma"/>
+          <w:sz w:val="24"/>
+          <w:szCs w:val="24"/>
+        </w:rPr>
+        <w:t>r</w:t>
+      </w:r>
+      <w:r>
+        <w:rPr>
+          <w:rFonts w:ascii="Tahoma" w:hAnsi="Tahoma" w:cs="Tahoma"/>
+          <w:sz w:val="24"/>
+          <w:szCs w:val="24"/>
+        </w:rPr>
+        <w:t xml:space="preserve"> une simulation du projet avec le logicielle Prot</w:t>
       </w:r>
       <w:r>
         <w:rPr>
@@ -5133,16 +5147,14 @@
         </w:rPr>
         <w:t xml:space="preserve"> La carte est également </w:t>
       </w:r>
-      <w:proofErr w:type="gramStart"/>
-      <w:r>
-        <w:rPr>
-          <w:rFonts w:ascii="Tahoma" w:hAnsi="Tahoma" w:cs="Tahoma"/>
-          <w:sz w:val="24"/>
-          <w:szCs w:val="24"/>
-        </w:rPr>
-        <w:t>composé</w:t>
-      </w:r>
-      <w:proofErr w:type="gramEnd"/>
+      <w:r>
+        <w:rPr>
+          <w:rFonts w:ascii="Tahoma" w:hAnsi="Tahoma" w:cs="Tahoma"/>
+          <w:sz w:val="24"/>
+          <w:szCs w:val="24"/>
+        </w:rPr>
+        <w:t>composée</w:t>
+      </w:r>
       <w:r>
         <w:rPr>
           <w:rFonts w:ascii="Tahoma" w:hAnsi="Tahoma" w:cs="Tahoma"/>
@@ -5219,7 +5231,23 @@
           <w:sz w:val="24"/>
           <w:szCs w:val="24"/>
         </w:rPr>
-        <w:t>, de condensateurs et de résistance.</w:t>
+        <w:t>, de condensateurs et de résistance</w:t>
+      </w:r>
+      <w:r>
+        <w:rPr>
+          <w:rFonts w:ascii="Tahoma" w:hAnsi="Tahoma" w:cs="Tahoma"/>
+          <w:sz w:val="24"/>
+          <w:szCs w:val="24"/>
+        </w:rPr>
+        <w:t>s</w:t>
+      </w:r>
+      <w:r>
+        <w:rPr>
+          <w:rFonts w:ascii="Tahoma" w:hAnsi="Tahoma" w:cs="Tahoma"/>
+          <w:sz w:val="24"/>
+          <w:szCs w:val="24"/>
+        </w:rPr>
+        <w:t>.</w:t>
       </w:r>
       <w:r>
         <w:rPr>
@@ -5295,7 +5323,23 @@
           <w:sz w:val="24"/>
           <w:szCs w:val="24"/>
         </w:rPr>
-        <w:t xml:space="preserve">Pour faire fonctionner la carte, il faut la brancher de sa sortie DB9-USB-D5-F à l’entrée USB d’un PC. Elle sera ensuite connectée avec l’application Java. En poussant sur le bouton la carte est censé démarré, si tout se passe bien la </w:t>
+        <w:t>Pour faire fonctionner la carte, il faut la brancher de sa sortie DB9-USB-D5-F à l’entrée USB d’un PC. Elle sera ensuite connectée avec l’application Java. En poussant sur le bouton la carte est censé démarr</w:t>
+      </w:r>
+      <w:r>
+        <w:rPr>
+          <w:rFonts w:ascii="Tahoma" w:hAnsi="Tahoma" w:cs="Tahoma"/>
+          <w:sz w:val="24"/>
+          <w:szCs w:val="24"/>
+        </w:rPr>
+        <w:t>er</w:t>
+      </w:r>
+      <w:r>
+        <w:rPr>
+          <w:rFonts w:ascii="Tahoma" w:hAnsi="Tahoma" w:cs="Tahoma"/>
+          <w:sz w:val="24"/>
+          <w:szCs w:val="24"/>
+        </w:rPr>
+        <w:t xml:space="preserve">, si tout se passe bien la </w:t>
       </w:r>
       <w:proofErr w:type="spellStart"/>
       <w:r>
@@ -5313,18 +5357,48 @@
           <w:sz w:val="24"/>
           <w:szCs w:val="24"/>
         </w:rPr>
-        <w:t xml:space="preserve"> verte reste allumé en continu et la distance mesurée par la sonde à ultrason est affiché par l’application Java. </w:t>
-      </w:r>
-      <w:proofErr w:type="gramStart"/>
-      <w:r>
-        <w:rPr>
-          <w:rFonts w:ascii="Tahoma" w:hAnsi="Tahoma" w:cs="Tahoma"/>
-          <w:sz w:val="24"/>
-          <w:szCs w:val="24"/>
-        </w:rPr>
-        <w:t>Par contre</w:t>
-      </w:r>
-      <w:proofErr w:type="gramEnd"/>
+        <w:t xml:space="preserve"> verte reste allumé</w:t>
+      </w:r>
+      <w:r>
+        <w:rPr>
+          <w:rFonts w:ascii="Tahoma" w:hAnsi="Tahoma" w:cs="Tahoma"/>
+          <w:sz w:val="24"/>
+          <w:szCs w:val="24"/>
+        </w:rPr>
+        <w:t>e</w:t>
+      </w:r>
+      <w:r>
+        <w:rPr>
+          <w:rFonts w:ascii="Tahoma" w:hAnsi="Tahoma" w:cs="Tahoma"/>
+          <w:sz w:val="24"/>
+          <w:szCs w:val="24"/>
+        </w:rPr>
+        <w:t xml:space="preserve"> en continu et la distance mesurée par la sonde à ultrason est affiché</w:t>
+      </w:r>
+      <w:r>
+        <w:rPr>
+          <w:rFonts w:ascii="Tahoma" w:hAnsi="Tahoma" w:cs="Tahoma"/>
+          <w:sz w:val="24"/>
+          <w:szCs w:val="24"/>
+        </w:rPr>
+        <w:t>e</w:t>
+      </w:r>
+      <w:r>
+        <w:rPr>
+          <w:rFonts w:ascii="Tahoma" w:hAnsi="Tahoma" w:cs="Tahoma"/>
+          <w:sz w:val="24"/>
+          <w:szCs w:val="24"/>
+        </w:rPr>
+        <w:t xml:space="preserve"> par l’application Java. </w:t>
+      </w:r>
+      <w:r>
+        <w:rPr>
+          <w:rFonts w:ascii="Tahoma" w:hAnsi="Tahoma" w:cs="Tahoma"/>
+          <w:sz w:val="24"/>
+          <w:szCs w:val="24"/>
+        </w:rPr>
+        <w:t>Cependant</w:t>
+      </w:r>
       <w:r>
         <w:rPr>
           <w:rFonts w:ascii="Tahoma" w:hAnsi="Tahoma" w:cs="Tahoma"/>
@@ -5796,7 +5870,23 @@
           <w:sz w:val="24"/>
           <w:szCs w:val="24"/>
         </w:rPr>
-        <w:t xml:space="preserve"> Eagle. Cette image a été réalisé grâce au schéma de Proteus. </w:t>
+        <w:t xml:space="preserve"> Eagle. Cette image a été réalisé</w:t>
+      </w:r>
+      <w:r>
+        <w:rPr>
+          <w:rFonts w:ascii="Tahoma" w:hAnsi="Tahoma" w:cs="Tahoma"/>
+          <w:sz w:val="24"/>
+          <w:szCs w:val="24"/>
+        </w:rPr>
+        <w:t>e</w:t>
+      </w:r>
+      <w:r>
+        <w:rPr>
+          <w:rFonts w:ascii="Tahoma" w:hAnsi="Tahoma" w:cs="Tahoma"/>
+          <w:sz w:val="24"/>
+          <w:szCs w:val="24"/>
+        </w:rPr>
+        <w:t xml:space="preserve"> grâce au schéma de Proteus. </w:t>
       </w:r>
     </w:p>
     <w:p>
@@ -6196,16 +6286,14 @@
         </w:rPr>
         <w:t xml:space="preserve"> inclura </w:t>
       </w:r>
-      <w:proofErr w:type="gramStart"/>
-      <w:r>
-        <w:rPr>
-          <w:rFonts w:ascii="Tahoma" w:hAnsi="Tahoma" w:cs="Tahoma"/>
-          <w:sz w:val="24"/>
-          <w:szCs w:val="24"/>
-        </w:rPr>
-        <w:t>toutes les données nécessaire</w:t>
-      </w:r>
-      <w:proofErr w:type="gramEnd"/>
+      <w:r>
+        <w:rPr>
+          <w:rFonts w:ascii="Tahoma" w:hAnsi="Tahoma" w:cs="Tahoma"/>
+          <w:sz w:val="24"/>
+          <w:szCs w:val="24"/>
+        </w:rPr>
+        <w:t>toutes les données nécessaires</w:t>
+      </w:r>
       <w:r>
         <w:rPr>
           <w:rFonts w:ascii="Tahoma" w:hAnsi="Tahoma" w:cs="Tahoma"/>
@@ -6538,7 +6626,23 @@
           <w:sz w:val="24"/>
           <w:szCs w:val="24"/>
         </w:rPr>
-        <w:t>Cette partie est la partie principale du code, celle qui sera exécuté et qui fera appel aux autres fonctions.</w:t>
+        <w:t>Cette partie est la partie principale du code, celle qui sera exécuté</w:t>
+      </w:r>
+      <w:r>
+        <w:rPr>
+          <w:rFonts w:ascii="Tahoma" w:hAnsi="Tahoma" w:cs="Tahoma"/>
+          <w:sz w:val="24"/>
+          <w:szCs w:val="24"/>
+        </w:rPr>
+        <w:t>e</w:t>
+      </w:r>
+      <w:r>
+        <w:rPr>
+          <w:rFonts w:ascii="Tahoma" w:hAnsi="Tahoma" w:cs="Tahoma"/>
+          <w:sz w:val="24"/>
+          <w:szCs w:val="24"/>
+        </w:rPr>
+        <w:t xml:space="preserve"> et qui fera appel aux autres fonctions.</w:t>
       </w:r>
       <w:r>
         <w:rPr>
@@ -6623,6 +6727,22 @@
           <w:szCs w:val="24"/>
         </w:rPr>
         <w:t xml:space="preserve">) </w:t>
+      </w:r>
+      <w:r>
+        <w:rPr>
+          <w:rFonts w:ascii="Tahoma" w:hAnsi="Tahoma" w:cs="Tahoma"/>
+          <w:sz w:val="24"/>
+          <w:szCs w:val="24"/>
+        </w:rPr>
+        <w:t xml:space="preserve">qui permettra </w:t>
+      </w:r>
+      <w:r>
+        <w:rPr>
+          <w:rFonts w:ascii="Tahoma" w:hAnsi="Tahoma" w:cs="Tahoma"/>
+          <w:sz w:val="24"/>
+          <w:szCs w:val="24"/>
+        </w:rPr>
+        <w:t xml:space="preserve">de </w:t>
       </w:r>
       <w:r>
         <w:rPr>
@@ -6666,15 +6786,31 @@
           <w:sz w:val="24"/>
           <w:szCs w:val="24"/>
         </w:rPr>
-        <w:t>) l’affecter à notre variable distance.</w:t>
-      </w:r>
-      <w:r>
-        <w:rPr>
-          <w:rFonts w:ascii="Tahoma" w:hAnsi="Tahoma" w:cs="Tahoma"/>
-          <w:sz w:val="24"/>
-          <w:szCs w:val="24"/>
-        </w:rPr>
-        <w:t xml:space="preserve"> La boucle nous emmène ensuite dans une condition où si la </w:t>
+        <w:t xml:space="preserve">) </w:t>
+      </w:r>
+      <w:r>
+        <w:rPr>
+          <w:rFonts w:ascii="Tahoma" w:hAnsi="Tahoma" w:cs="Tahoma"/>
+          <w:sz w:val="24"/>
+          <w:szCs w:val="24"/>
+        </w:rPr>
+        <w:t xml:space="preserve">pour </w:t>
+      </w:r>
+      <w:r>
+        <w:rPr>
+          <w:rFonts w:ascii="Tahoma" w:hAnsi="Tahoma" w:cs="Tahoma"/>
+          <w:sz w:val="24"/>
+          <w:szCs w:val="24"/>
+        </w:rPr>
+        <w:t>l’affecter à notre variable distance.</w:t>
+      </w:r>
+      <w:r>
+        <w:rPr>
+          <w:rFonts w:ascii="Tahoma" w:hAnsi="Tahoma" w:cs="Tahoma"/>
+          <w:sz w:val="24"/>
+          <w:szCs w:val="24"/>
+        </w:rPr>
+        <w:t xml:space="preserve"> La boucle nous emmène ensuite dans une </w:t>
       </w:r>
       <w:r>
         <w:rPr>
@@ -6683,18 +6819,16 @@
           <w:szCs w:val="24"/>
         </w:rPr>
         <w:lastRenderedPageBreak/>
-        <w:t xml:space="preserve">distance est </w:t>
-      </w:r>
-      <w:proofErr w:type="gramStart"/>
-      <w:r>
-        <w:rPr>
-          <w:rFonts w:ascii="Tahoma" w:hAnsi="Tahoma" w:cs="Tahoma"/>
-          <w:sz w:val="24"/>
-          <w:szCs w:val="24"/>
-        </w:rPr>
-        <w:t>inférieur</w:t>
-      </w:r>
-      <w:proofErr w:type="gramEnd"/>
+        <w:t xml:space="preserve">condition où si la distance est </w:t>
+      </w:r>
+      <w:r>
+        <w:rPr>
+          <w:rFonts w:ascii="Tahoma" w:hAnsi="Tahoma" w:cs="Tahoma"/>
+          <w:sz w:val="24"/>
+          <w:szCs w:val="24"/>
+        </w:rPr>
+        <w:t>inférieure</w:t>
+      </w:r>
       <w:r>
         <w:rPr>
           <w:rFonts w:ascii="Tahoma" w:hAnsi="Tahoma" w:cs="Tahoma"/>
@@ -6959,7 +7093,23 @@
           <w:sz w:val="24"/>
           <w:szCs w:val="24"/>
         </w:rPr>
-        <w:t xml:space="preserve"> Nous allons envoyer une impulsion sur le trigger de la sonde ultrason (PIN_B7) et attendre sa fin, ensuite tant que la PIN_B3 n’a pas reçu de retour un </w:t>
+        <w:t xml:space="preserve"> Nous allons envoyer une impulsion sur le trigger de la sonde ultrason (PIN_B7) et attendre sa fin, ensuite tant que la PIN_B3 n’a pas reçu de retour</w:t>
+      </w:r>
+      <w:r>
+        <w:rPr>
+          <w:rFonts w:ascii="Tahoma" w:hAnsi="Tahoma" w:cs="Tahoma"/>
+          <w:sz w:val="24"/>
+          <w:szCs w:val="24"/>
+        </w:rPr>
+        <w:t>,</w:t>
+      </w:r>
+      <w:r>
+        <w:rPr>
+          <w:rFonts w:ascii="Tahoma" w:hAnsi="Tahoma" w:cs="Tahoma"/>
+          <w:sz w:val="24"/>
+          <w:szCs w:val="24"/>
+        </w:rPr>
+        <w:t xml:space="preserve"> un </w:t>
       </w:r>
       <w:proofErr w:type="spellStart"/>
       <w:r>
@@ -6977,7 +7127,39 @@
           <w:sz w:val="24"/>
           <w:szCs w:val="24"/>
         </w:rPr>
-        <w:t xml:space="preserve"> calcule le temps qu’il lui faut pour que l’ultrason revienne, quand celui-ci est à l’état haut cela veut dire que l</w:t>
+        <w:t xml:space="preserve"> calcule le temps </w:t>
+      </w:r>
+      <w:r>
+        <w:rPr>
+          <w:rFonts w:ascii="Tahoma" w:hAnsi="Tahoma" w:cs="Tahoma"/>
+          <w:sz w:val="24"/>
+          <w:szCs w:val="24"/>
+        </w:rPr>
+        <w:t>nécessaire à l’ultrason pour revenir</w:t>
+      </w:r>
+      <w:r>
+        <w:rPr>
+          <w:rFonts w:ascii="Tahoma" w:hAnsi="Tahoma" w:cs="Tahoma"/>
+          <w:sz w:val="24"/>
+          <w:szCs w:val="24"/>
+        </w:rPr>
+        <w:t xml:space="preserve">, quand </w:t>
+      </w:r>
+      <w:r>
+        <w:rPr>
+          <w:rFonts w:ascii="Tahoma" w:hAnsi="Tahoma" w:cs="Tahoma"/>
+          <w:sz w:val="24"/>
+          <w:szCs w:val="24"/>
+        </w:rPr>
+        <w:t>la PIN_B3</w:t>
+      </w:r>
+      <w:r>
+        <w:rPr>
+          <w:rFonts w:ascii="Tahoma" w:hAnsi="Tahoma" w:cs="Tahoma"/>
+          <w:sz w:val="24"/>
+          <w:szCs w:val="24"/>
+        </w:rPr>
+        <w:t xml:space="preserve"> est à l’état haut cela veut dire que l</w:t>
       </w:r>
       <w:r>
         <w:rPr>
@@ -8642,6 +8824,14 @@
           <w:sz w:val="24"/>
           <w:szCs w:val="24"/>
         </w:rPr>
+        <w:t> »</w:t>
+      </w:r>
+      <w:r>
+        <w:rPr>
+          <w:rFonts w:ascii="Tahoma" w:hAnsi="Tahoma" w:cs="Tahoma"/>
+          <w:sz w:val="24"/>
+          <w:szCs w:val="24"/>
+        </w:rPr>
         <w:t xml:space="preserve"> et également des </w:t>
       </w:r>
       <w:r>
@@ -8718,7 +8908,31 @@
           <w:sz w:val="24"/>
           <w:szCs w:val="24"/>
         </w:rPr>
-        <w:t>un champ où sera afficher la mesure</w:t>
+        <w:t>un champ où sera affich</w:t>
+      </w:r>
+      <w:r>
+        <w:rPr>
+          <w:rFonts w:ascii="Tahoma" w:hAnsi="Tahoma" w:cs="Tahoma"/>
+          <w:sz w:val="24"/>
+          <w:szCs w:val="24"/>
+        </w:rPr>
+        <w:t>é</w:t>
+      </w:r>
+      <w:r>
+        <w:rPr>
+          <w:rFonts w:ascii="Tahoma" w:hAnsi="Tahoma" w:cs="Tahoma"/>
+          <w:sz w:val="24"/>
+          <w:szCs w:val="24"/>
+        </w:rPr>
+        <w:t>e</w:t>
+      </w:r>
+      <w:r>
+        <w:rPr>
+          <w:rFonts w:ascii="Tahoma" w:hAnsi="Tahoma" w:cs="Tahoma"/>
+          <w:sz w:val="24"/>
+          <w:szCs w:val="24"/>
+        </w:rPr>
+        <w:t xml:space="preserve"> la mesure</w:t>
       </w:r>
       <w:r>
         <w:rPr>
@@ -8744,18 +8958,16 @@
           <w:sz w:val="24"/>
           <w:szCs w:val="24"/>
         </w:rPr>
-        <w:t xml:space="preserve"> qui lira </w:t>
-      </w:r>
-      <w:proofErr w:type="gramStart"/>
-      <w:r>
-        <w:rPr>
-          <w:rFonts w:ascii="Tahoma" w:hAnsi="Tahoma" w:cs="Tahoma"/>
-          <w:sz w:val="24"/>
-          <w:szCs w:val="24"/>
-        </w:rPr>
-        <w:t>les données envoyé</w:t>
-      </w:r>
-      <w:proofErr w:type="gramEnd"/>
+        <w:t xml:space="preserve"> qui lira les données envoyé</w:t>
+      </w:r>
+      <w:r>
+        <w:rPr>
+          <w:rFonts w:ascii="Tahoma" w:hAnsi="Tahoma" w:cs="Tahoma"/>
+          <w:sz w:val="24"/>
+          <w:szCs w:val="24"/>
+        </w:rPr>
+        <w:t>es</w:t>
+      </w:r>
       <w:r>
         <w:rPr>
           <w:rFonts w:ascii="Tahoma" w:hAnsi="Tahoma" w:cs="Tahoma"/>
@@ -9313,7 +9525,23 @@
           <w:sz w:val="24"/>
           <w:szCs w:val="24"/>
         </w:rPr>
-        <w:t xml:space="preserve"> Cette fonction contient un TRY/CATCH qui sera utile au cas où il y aura un problème lors de la connexion au port </w:t>
+        <w:t xml:space="preserve"> Cette fonction contient un TRY/CATCH qui sera utile au cas où il y </w:t>
+      </w:r>
+      <w:r>
+        <w:rPr>
+          <w:rFonts w:ascii="Tahoma" w:hAnsi="Tahoma" w:cs="Tahoma"/>
+          <w:sz w:val="24"/>
+          <w:szCs w:val="24"/>
+        </w:rPr>
+        <w:t>a</w:t>
+      </w:r>
+      <w:r>
+        <w:rPr>
+          <w:rFonts w:ascii="Tahoma" w:hAnsi="Tahoma" w:cs="Tahoma"/>
+          <w:sz w:val="24"/>
+          <w:szCs w:val="24"/>
+        </w:rPr>
+        <w:t xml:space="preserve"> un problème lors de la connexion au port </w:t>
       </w:r>
       <w:proofErr w:type="spellStart"/>
       <w:r>
@@ -9878,15 +10106,63 @@
           <w:sz w:val="24"/>
           <w:szCs w:val="24"/>
         </w:rPr>
-        <w:t xml:space="preserve"> eu le temps de mettre le code C dans le PIC</w:t>
-      </w:r>
-      <w:r>
-        <w:rPr>
-          <w:rFonts w:ascii="Tahoma" w:hAnsi="Tahoma" w:cs="Tahoma"/>
-          <w:sz w:val="24"/>
-          <w:szCs w:val="24"/>
-        </w:rPr>
-        <w:t xml:space="preserve"> donc nous ne savons pas si celle-ci est fonctionne ou pas. Malgré cela nous avons fait </w:t>
+        <w:t xml:space="preserve"> eu l</w:t>
+      </w:r>
+      <w:r>
+        <w:rPr>
+          <w:rFonts w:ascii="Tahoma" w:hAnsi="Tahoma" w:cs="Tahoma"/>
+          <w:sz w:val="24"/>
+          <w:szCs w:val="24"/>
+        </w:rPr>
+        <w:t xml:space="preserve">a possibilité </w:t>
+      </w:r>
+      <w:r>
+        <w:rPr>
+          <w:rFonts w:ascii="Tahoma" w:hAnsi="Tahoma" w:cs="Tahoma"/>
+          <w:sz w:val="24"/>
+          <w:szCs w:val="24"/>
+        </w:rPr>
+        <w:t>de mettre le code C dans le PIC</w:t>
+      </w:r>
+      <w:r>
+        <w:rPr>
+          <w:rFonts w:ascii="Tahoma" w:hAnsi="Tahoma" w:cs="Tahoma"/>
+          <w:sz w:val="24"/>
+          <w:szCs w:val="24"/>
+        </w:rPr>
+        <w:t xml:space="preserve"> donc nous ne savons pas si ce</w:t>
+      </w:r>
+      <w:r>
+        <w:rPr>
+          <w:rFonts w:ascii="Tahoma" w:hAnsi="Tahoma" w:cs="Tahoma"/>
+          <w:sz w:val="24"/>
+          <w:szCs w:val="24"/>
+        </w:rPr>
+        <w:t>lui</w:t>
+      </w:r>
+      <w:r>
+        <w:rPr>
+          <w:rFonts w:ascii="Tahoma" w:hAnsi="Tahoma" w:cs="Tahoma"/>
+          <w:sz w:val="24"/>
+          <w:szCs w:val="24"/>
+        </w:rPr>
+        <w:t>-ci est fonctionne</w:t>
+      </w:r>
+      <w:r>
+        <w:rPr>
+          <w:rFonts w:ascii="Tahoma" w:hAnsi="Tahoma" w:cs="Tahoma"/>
+          <w:sz w:val="24"/>
+          <w:szCs w:val="24"/>
+        </w:rPr>
+        <w:t>lle</w:t>
+      </w:r>
+      <w:r>
+        <w:rPr>
+          <w:rFonts w:ascii="Tahoma" w:hAnsi="Tahoma" w:cs="Tahoma"/>
+          <w:sz w:val="24"/>
+          <w:szCs w:val="24"/>
+        </w:rPr>
+        <w:t xml:space="preserve"> ou pas. Malgré cela nous avons fait </w:t>
       </w:r>
       <w:r>
         <w:rPr>
@@ -9918,7 +10194,39 @@
           <w:sz w:val="24"/>
           <w:szCs w:val="24"/>
         </w:rPr>
-        <w:t xml:space="preserve"> mais tous les tests était correct.</w:t>
+        <w:t xml:space="preserve"> mais tous les tests étai</w:t>
+      </w:r>
+      <w:r>
+        <w:rPr>
+          <w:rFonts w:ascii="Tahoma" w:hAnsi="Tahoma" w:cs="Tahoma"/>
+          <w:sz w:val="24"/>
+          <w:szCs w:val="24"/>
+        </w:rPr>
+        <w:t>en</w:t>
+      </w:r>
+      <w:r>
+        <w:rPr>
+          <w:rFonts w:ascii="Tahoma" w:hAnsi="Tahoma" w:cs="Tahoma"/>
+          <w:sz w:val="24"/>
+          <w:szCs w:val="24"/>
+        </w:rPr>
+        <w:t>t correct</w:t>
+      </w:r>
+      <w:r>
+        <w:rPr>
+          <w:rFonts w:ascii="Tahoma" w:hAnsi="Tahoma" w:cs="Tahoma"/>
+          <w:sz w:val="24"/>
+          <w:szCs w:val="24"/>
+        </w:rPr>
+        <w:t>s</w:t>
+      </w:r>
+      <w:r>
+        <w:rPr>
+          <w:rFonts w:ascii="Tahoma" w:hAnsi="Tahoma" w:cs="Tahoma"/>
+          <w:sz w:val="24"/>
+          <w:szCs w:val="24"/>
+        </w:rPr>
+        <w:t>.</w:t>
       </w:r>
     </w:p>
     <w:p>
@@ -9978,23 +10286,37 @@
         </w:rPr>
         <w:t xml:space="preserve">L’application se lance correctement sans bug. L’application arrive </w:t>
       </w:r>
-      <w:proofErr w:type="gramStart"/>
-      <w:r>
-        <w:rPr>
-          <w:rFonts w:ascii="Tahoma" w:hAnsi="Tahoma" w:cs="Tahoma"/>
-          <w:sz w:val="24"/>
-          <w:szCs w:val="24"/>
-        </w:rPr>
-        <w:t>a</w:t>
-      </w:r>
-      <w:proofErr w:type="gramEnd"/>
-      <w:r>
-        <w:rPr>
-          <w:rFonts w:ascii="Tahoma" w:hAnsi="Tahoma" w:cs="Tahoma"/>
-          <w:sz w:val="24"/>
-          <w:szCs w:val="24"/>
-        </w:rPr>
-        <w:t xml:space="preserve"> identifier et a communiquer avec les ports </w:t>
+      <w:r>
+        <w:rPr>
+          <w:rFonts w:ascii="Tahoma" w:hAnsi="Tahoma" w:cs="Tahoma"/>
+          <w:sz w:val="24"/>
+          <w:szCs w:val="24"/>
+        </w:rPr>
+        <w:t>à</w:t>
+      </w:r>
+      <w:r>
+        <w:rPr>
+          <w:rFonts w:ascii="Tahoma" w:hAnsi="Tahoma" w:cs="Tahoma"/>
+          <w:sz w:val="24"/>
+          <w:szCs w:val="24"/>
+        </w:rPr>
+        <w:t xml:space="preserve"> identifier et </w:t>
+      </w:r>
+      <w:r>
+        <w:rPr>
+          <w:rFonts w:ascii="Tahoma" w:hAnsi="Tahoma" w:cs="Tahoma"/>
+          <w:sz w:val="24"/>
+          <w:szCs w:val="24"/>
+        </w:rPr>
+        <w:t>à</w:t>
+      </w:r>
+      <w:r>
+        <w:rPr>
+          <w:rFonts w:ascii="Tahoma" w:hAnsi="Tahoma" w:cs="Tahoma"/>
+          <w:sz w:val="24"/>
+          <w:szCs w:val="24"/>
+        </w:rPr>
+        <w:t xml:space="preserve"> communiquer avec les ports </w:t>
       </w:r>
       <w:proofErr w:type="spellStart"/>
       <w:r>
@@ -10220,7 +10542,23 @@
           <w:sz w:val="24"/>
           <w:szCs w:val="24"/>
         </w:rPr>
-        <w:t xml:space="preserve">le code Java fonctionne parfaitement, nous pouvons observer l’affichage du nombre de centimètre qui est de quatre centimètre dans l’application Java lorsqu’on la connecte au port </w:t>
+        <w:t>le code Java fonctionne parfaitement, nous pouvons observer l’affichage du nombre de centimètre qui est de quatre centimètre</w:t>
+      </w:r>
+      <w:r>
+        <w:rPr>
+          <w:rFonts w:ascii="Tahoma" w:hAnsi="Tahoma" w:cs="Tahoma"/>
+          <w:sz w:val="24"/>
+          <w:szCs w:val="24"/>
+        </w:rPr>
+        <w:t>s</w:t>
+      </w:r>
+      <w:r>
+        <w:rPr>
+          <w:rFonts w:ascii="Tahoma" w:hAnsi="Tahoma" w:cs="Tahoma"/>
+          <w:sz w:val="24"/>
+          <w:szCs w:val="24"/>
+        </w:rPr>
+        <w:t xml:space="preserve"> dans l’application Java lorsqu’on la connecte au port </w:t>
       </w:r>
       <w:proofErr w:type="spellStart"/>
       <w:r>
@@ -10238,7 +10576,23 @@
           <w:sz w:val="24"/>
           <w:szCs w:val="24"/>
         </w:rPr>
-        <w:t xml:space="preserve"> de VSPE qui est elle-même relié à la simulation Proteus </w:t>
+        <w:t xml:space="preserve"> de VSPE qui est elle-même relié</w:t>
+      </w:r>
+      <w:r>
+        <w:rPr>
+          <w:rFonts w:ascii="Tahoma" w:hAnsi="Tahoma" w:cs="Tahoma"/>
+          <w:sz w:val="24"/>
+          <w:szCs w:val="24"/>
+        </w:rPr>
+        <w:t>e</w:t>
+      </w:r>
+      <w:r>
+        <w:rPr>
+          <w:rFonts w:ascii="Tahoma" w:hAnsi="Tahoma" w:cs="Tahoma"/>
+          <w:sz w:val="24"/>
+          <w:szCs w:val="24"/>
+        </w:rPr>
+        <w:t xml:space="preserve"> à la simulation Proteus </w:t>
       </w:r>
       <w:r>
         <w:rPr>
@@ -10341,7 +10695,7 @@
           <w:sz w:val="24"/>
           <w:szCs w:val="24"/>
         </w:rPr>
-        <w:t xml:space="preserve"> et n</w:t>
+        <w:t>. N</w:t>
       </w:r>
       <w:r>
         <w:rPr>
@@ -10381,7 +10735,23 @@
           <w:sz w:val="24"/>
           <w:szCs w:val="24"/>
         </w:rPr>
-        <w:t xml:space="preserve"> ont été respecté.</w:t>
+        <w:t xml:space="preserve"> ont été respecté</w:t>
+      </w:r>
+      <w:r>
+        <w:rPr>
+          <w:rFonts w:ascii="Tahoma" w:hAnsi="Tahoma" w:cs="Tahoma"/>
+          <w:sz w:val="24"/>
+          <w:szCs w:val="24"/>
+        </w:rPr>
+        <w:t>s</w:t>
+      </w:r>
+      <w:r>
+        <w:rPr>
+          <w:rFonts w:ascii="Tahoma" w:hAnsi="Tahoma" w:cs="Tahoma"/>
+          <w:sz w:val="24"/>
+          <w:szCs w:val="24"/>
+        </w:rPr>
+        <w:t>.</w:t>
       </w:r>
     </w:p>
     <w:p>
@@ -10432,7 +10802,39 @@
           <w:sz w:val="24"/>
           <w:szCs w:val="24"/>
         </w:rPr>
-        <w:t xml:space="preserve">Dans ce point nous allons aborder les composants de la plaque. Nous allons y expliquer leur fonctionnement et nous montrerons leur représentation d’une part dans la simulation Proteus et d’une </w:t>
+        <w:t>Dans ce point nous allons aborder les composants de la plaque. Nous allons y expliquer leur</w:t>
+      </w:r>
+      <w:r>
+        <w:rPr>
+          <w:rFonts w:ascii="Tahoma" w:hAnsi="Tahoma" w:cs="Tahoma"/>
+          <w:sz w:val="24"/>
+          <w:szCs w:val="24"/>
+        </w:rPr>
+        <w:t>s</w:t>
+      </w:r>
+      <w:r>
+        <w:rPr>
+          <w:rFonts w:ascii="Tahoma" w:hAnsi="Tahoma" w:cs="Tahoma"/>
+          <w:sz w:val="24"/>
+          <w:szCs w:val="24"/>
+        </w:rPr>
+        <w:t xml:space="preserve"> fonctionnement</w:t>
+      </w:r>
+      <w:r>
+        <w:rPr>
+          <w:rFonts w:ascii="Tahoma" w:hAnsi="Tahoma" w:cs="Tahoma"/>
+          <w:sz w:val="24"/>
+          <w:szCs w:val="24"/>
+        </w:rPr>
+        <w:t>s</w:t>
+      </w:r>
+      <w:r>
+        <w:rPr>
+          <w:rFonts w:ascii="Tahoma" w:hAnsi="Tahoma" w:cs="Tahoma"/>
+          <w:sz w:val="24"/>
+          <w:szCs w:val="24"/>
+        </w:rPr>
+        <w:t xml:space="preserve"> et nous montrerons leur représentation d’une part dans la simulation Proteus et d’une </w:t>
       </w:r>
       <w:r>
         <w:rPr>
@@ -10512,7 +10914,7 @@
           <w:sz w:val="24"/>
           <w:szCs w:val="24"/>
         </w:rPr>
-        <w:t>Le PIC18F458 appartient à la famille des PIC18. Cette famille est plus complète que ses précédentes. Elle permet notamment de faire fonctionner du C pour une programmation plus complètes.</w:t>
+        <w:t>Le PIC18F458 appartient à la famille des PIC18. Cette famille est plus complète que ses précédentes. Elle permet notamment de faire fonctionner du C pour une programmation plus complète.</w:t>
       </w:r>
       <w:r>
         <w:rPr>
@@ -10595,7 +10997,23 @@
           <w:sz w:val="24"/>
           <w:szCs w:val="24"/>
         </w:rPr>
-        <w:t xml:space="preserve"> Ce PIC18F458 peut être configuré de différentes façon pour différentes utilisations comme des sonde à télémètre, </w:t>
+        <w:t xml:space="preserve"> Ce PIC18F458 peut être configuré de différentes façon pour différentes utilisations comme des sonde</w:t>
+      </w:r>
+      <w:r>
+        <w:rPr>
+          <w:rFonts w:ascii="Tahoma" w:hAnsi="Tahoma" w:cs="Tahoma"/>
+          <w:sz w:val="24"/>
+          <w:szCs w:val="24"/>
+        </w:rPr>
+        <w:t>s</w:t>
+      </w:r>
+      <w:r>
+        <w:rPr>
+          <w:rFonts w:ascii="Tahoma" w:hAnsi="Tahoma" w:cs="Tahoma"/>
+          <w:sz w:val="24"/>
+          <w:szCs w:val="24"/>
+        </w:rPr>
+        <w:t xml:space="preserve"> à télémètre, </w:t>
       </w:r>
       <w:r>
         <w:rPr>
@@ -11902,7 +12320,23 @@
           <w:sz w:val="24"/>
           <w:szCs w:val="24"/>
         </w:rPr>
-        <w:t xml:space="preserve"> en les mettant à l’état haut ou bas.</w:t>
+        <w:t xml:space="preserve"> en les mettant à l’état haut ou</w:t>
+      </w:r>
+      <w:r>
+        <w:rPr>
+          <w:rFonts w:ascii="Tahoma" w:hAnsi="Tahoma" w:cs="Tahoma"/>
+          <w:sz w:val="24"/>
+          <w:szCs w:val="24"/>
+        </w:rPr>
+        <w:t xml:space="preserve"> et éteinte quand elles sont à l’état</w:t>
+      </w:r>
+      <w:r>
+        <w:rPr>
+          <w:rFonts w:ascii="Tahoma" w:hAnsi="Tahoma" w:cs="Tahoma"/>
+          <w:sz w:val="24"/>
+          <w:szCs w:val="24"/>
+        </w:rPr>
+        <w:t xml:space="preserve"> bas.</w:t>
       </w:r>
     </w:p>
     <w:p>
@@ -12462,7 +12896,23 @@
           <w:sz w:val="24"/>
           <w:szCs w:val="24"/>
         </w:rPr>
-        <w:t xml:space="preserve">s des autres cours n’était clairement pas évident vu l’absence totale </w:t>
+        <w:t>s des autres cours n’était clairement pas évident</w:t>
+      </w:r>
+      <w:r>
+        <w:rPr>
+          <w:rFonts w:ascii="Tahoma" w:hAnsi="Tahoma" w:cs="Tahoma"/>
+          <w:sz w:val="24"/>
+          <w:szCs w:val="24"/>
+        </w:rPr>
+        <w:t>e</w:t>
+      </w:r>
+      <w:r>
+        <w:rPr>
+          <w:rFonts w:ascii="Tahoma" w:hAnsi="Tahoma" w:cs="Tahoma"/>
+          <w:sz w:val="24"/>
+          <w:szCs w:val="24"/>
+        </w:rPr>
+        <w:t xml:space="preserve"> vu l’absence totale </w:t>
       </w:r>
       <w:r>
         <w:rPr>
@@ -12627,7 +13077,25 @@
           <w:sz w:val="24"/>
           <w:szCs w:val="24"/>
         </w:rPr>
-        <w:t xml:space="preserve"> plus loin que le cahier des charges du projet mais je n’ai même pas eu l’occasion de mettre le code C dans mon PIC donc allé plus loin que le projet m’était impossible. La rangée modulaire est donc inutilisée actuellement mais permet de mettre différents modules dessus.</w:t>
+        <w:t xml:space="preserve"> plus loin que le cahier des charges du projet mais je n’ai même pas eu l’occasion de mettre le code C dans mon PIC donc allé plus loin que le projet </w:t>
+      </w:r>
+      <w:r>
+        <w:rPr>
+          <w:rFonts w:ascii="Tahoma" w:hAnsi="Tahoma" w:cs="Tahoma"/>
+          <w:sz w:val="24"/>
+          <w:szCs w:val="24"/>
+        </w:rPr>
+        <w:t>était futile</w:t>
+      </w:r>
+      <w:bookmarkStart w:id="1" w:name="_GoBack"/>
+      <w:bookmarkEnd w:id="1"/>
+      <w:r>
+        <w:rPr>
+          <w:rFonts w:ascii="Tahoma" w:hAnsi="Tahoma" w:cs="Tahoma"/>
+          <w:sz w:val="24"/>
+          <w:szCs w:val="24"/>
+        </w:rPr>
+        <w:t>. La rangée modulaire est donc inutilisée actuellement mais permet de mettre différents modules dessus.</w:t>
       </w:r>
     </w:p>
     <w:p>
@@ -12704,6 +13172,7 @@
         <w:docPartUnique/>
       </w:docPartObj>
     </w:sdtPr>
+    <w:sdtEndPr/>
     <w:sdtContent>
       <w:p>
         <w:pPr>
